--- a/book/chapter9/index.docx
+++ b/book/chapter9/index.docx
@@ -151,7 +151,7 @@
           <w:rPr>
             <w:rStyle w:val="Hyperlink"/>
           </w:rPr>
-          <w:t xml:space="preserve">切换动画</w:t>
+          <w:t xml:space="preserve">动画切换</w:t>
         </w:r>
         <w:r>
           <w:rPr>
